--- a/USA/state/write_ups/02_monthly_temperature_paper/words/01_journal/10_entire/mortality effects of climate change in the united states 20171020.docx
+++ b/USA/state/write_ups/02_monthly_temperature_paper/words/01_journal/10_entire/mortality effects of climate change in the united states 20171020.docx
@@ -2187,6 +2187,51 @@
         </w:rPr>
         <w:t xml:space="preserve"> </w:t>
       </w:r>
+      <w:r>
+        <w:rPr>
+          <w:rFonts w:ascii="Times New Roman" w:hAnsi="Times New Roman"/>
+          <w:color w:val="000000" w:themeColor="text1"/>
+          <w:sz w:val="24"/>
+          <w:szCs w:val="24"/>
+        </w:rPr>
+        <w:t xml:space="preserve">Humans </w:t>
+      </w:r>
+      <w:r>
+        <w:rPr>
+          <w:rFonts w:ascii="Times New Roman" w:hAnsi="Times New Roman"/>
+          <w:color w:val="000000" w:themeColor="text1"/>
+          <w:sz w:val="24"/>
+          <w:szCs w:val="24"/>
+        </w:rPr>
+        <w:t xml:space="preserve">have evolved and adapted to a steady-state climate over the past few thousand years. [ref] The rapid large-scale climate change which occurs over the next century or so could prove too fast for </w:t>
+      </w:r>
+      <w:r>
+        <w:rPr>
+          <w:rFonts w:ascii="Times New Roman" w:hAnsi="Times New Roman"/>
+          <w:color w:val="000000" w:themeColor="text1"/>
+          <w:sz w:val="24"/>
+          <w:szCs w:val="24"/>
+        </w:rPr>
+        <w:t xml:space="preserve">humans to adequately prepare for, and so deviations from long-term mean temperatures could have deadly consequences for </w:t>
+      </w:r>
+      <w:r>
+        <w:rPr>
+          <w:rFonts w:ascii="Times New Roman" w:hAnsi="Times New Roman"/>
+          <w:color w:val="000000" w:themeColor="text1"/>
+          <w:sz w:val="24"/>
+          <w:szCs w:val="24"/>
+        </w:rPr>
+        <w:t>communities around the world.</w:t>
+      </w:r>
+      <w:r>
+        <w:rPr>
+          <w:rFonts w:ascii="Times New Roman" w:hAnsi="Times New Roman"/>
+          <w:color w:val="000000" w:themeColor="text1"/>
+          <w:sz w:val="24"/>
+          <w:szCs w:val="24"/>
+        </w:rPr>
+        <w:t xml:space="preserve"> [ref]</w:t>
+      </w:r>
     </w:p>
     <w:p>
       <w:pPr>
@@ -2701,25 +2746,25 @@
           <w:sz w:val="24"/>
           <w:szCs w:val="24"/>
         </w:rPr>
-        <w:t xml:space="preserve">to different parts of society </w:t>
-      </w:r>
-      <w:r>
-        <w:rPr>
-          <w:rFonts w:ascii="Times New Roman" w:hAnsi="Times New Roman"/>
-          <w:color w:val="000000" w:themeColor="text1"/>
-          <w:sz w:val="24"/>
-          <w:szCs w:val="24"/>
-        </w:rPr>
-        <w:t>bec</w:t>
-      </w:r>
-      <w:r>
-        <w:rPr>
-          <w:rFonts w:ascii="Times New Roman" w:hAnsi="Times New Roman"/>
-          <w:color w:val="000000" w:themeColor="text1"/>
-          <w:sz w:val="24"/>
-          <w:szCs w:val="24"/>
-        </w:rPr>
-        <w:t xml:space="preserve">ome under future </w:t>
+        <w:t>be for</w:t>
+      </w:r>
+      <w:r>
+        <w:rPr>
+          <w:rFonts w:ascii="Times New Roman" w:hAnsi="Times New Roman"/>
+          <w:color w:val="000000" w:themeColor="text1"/>
+          <w:sz w:val="24"/>
+          <w:szCs w:val="24"/>
+        </w:rPr>
+        <w:t xml:space="preserve"> different parts of society</w:t>
+      </w:r>
+      <w:r>
+        <w:rPr>
+          <w:rFonts w:ascii="Times New Roman" w:hAnsi="Times New Roman"/>
+          <w:color w:val="000000" w:themeColor="text1"/>
+          <w:sz w:val="24"/>
+          <w:szCs w:val="24"/>
+        </w:rPr>
+        <w:t xml:space="preserve"> under future </w:t>
       </w:r>
       <w:r>
         <w:rPr>
@@ -2737,7 +2782,16 @@
           <w:sz w:val="24"/>
           <w:szCs w:val="24"/>
         </w:rPr>
-        <w:t>when influenced</w:t>
+        <w:t>potentially</w:t>
+      </w:r>
+      <w:r>
+        <w:rPr>
+          <w:rFonts w:ascii="Times New Roman" w:hAnsi="Times New Roman"/>
+          <w:color w:val="000000" w:themeColor="text1"/>
+          <w:sz w:val="24"/>
+          <w:szCs w:val="24"/>
+        </w:rPr>
+        <w:t xml:space="preserve"> influenced</w:t>
       </w:r>
       <w:r>
         <w:rPr>
@@ -2952,15 +3006,6 @@
           <w:sz w:val="24"/>
           <w:szCs w:val="24"/>
         </w:rPr>
-        <w:t>&lt;&lt;&lt;</w:t>
-      </w:r>
-      <w:r>
-        <w:rPr>
-          <w:rFonts w:ascii="Times New Roman" w:hAnsi="Times New Roman"/>
-          <w:color w:val="000000" w:themeColor="text1"/>
-          <w:sz w:val="24"/>
-          <w:szCs w:val="24"/>
-        </w:rPr>
         <w:t xml:space="preserve">This framework will also help address the question of how overall </w:t>
       </w:r>
       <w:r>
@@ -3108,15 +3153,6 @@
           <w:szCs w:val="24"/>
         </w:rPr>
         <w:fldChar w:fldCharType="end"/>
-      </w:r>
-      <w:r>
-        <w:rPr>
-          <w:rFonts w:ascii="Times New Roman" w:hAnsi="Times New Roman"/>
-          <w:color w:val="000000" w:themeColor="text1"/>
-          <w:sz w:val="24"/>
-          <w:szCs w:val="24"/>
-        </w:rPr>
-        <w:t>&gt;&gt;&gt;</w:t>
       </w:r>
     </w:p>
     <w:p>
@@ -7587,7 +7623,23 @@
           <w:sz w:val="24"/>
           <w:szCs w:val="24"/>
         </w:rPr>
-        <w:t xml:space="preserve">, with 85+ men excess risk at </w:t>
+        <w:t>, with</w:t>
+      </w:r>
+      <w:r>
+        <w:rPr>
+          <w:rFonts w:ascii="Times New Roman" w:hAnsi="Times New Roman"/>
+          <w:sz w:val="24"/>
+          <w:szCs w:val="24"/>
+        </w:rPr>
+        <w:t xml:space="preserve"> an example of</w:t>
+      </w:r>
+      <w:r>
+        <w:rPr>
+          <w:rFonts w:ascii="Times New Roman" w:hAnsi="Times New Roman"/>
+          <w:sz w:val="24"/>
+          <w:szCs w:val="24"/>
+        </w:rPr>
+        <w:t xml:space="preserve"> 85+ men excess risk at </w:t>
       </w:r>
       <w:r>
         <w:rPr>
@@ -7613,8 +7665,6 @@
         </w:rPr>
         <w:t>0.181-0.746), and women at 0.855% (0.611-1.101</w:t>
       </w:r>
-      <w:bookmarkStart w:id="1" w:name="_GoBack"/>
-      <w:bookmarkEnd w:id="1"/>
       <w:r>
         <w:rPr>
           <w:rFonts w:ascii="Times New Roman" w:hAnsi="Times New Roman"/>
@@ -7689,63 +7739,167 @@
           <w:sz w:val="24"/>
           <w:szCs w:val="24"/>
         </w:rPr>
-        <w:t>Warmanom1</w:t>
-      </w:r>
-      <w:r>
-        <w:rPr>
-          <w:rFonts w:ascii="Times New Roman" w:hAnsi="Times New Roman"/>
-          <w:sz w:val="24"/>
-          <w:szCs w:val="24"/>
-        </w:rPr>
-        <w:t xml:space="preserve"> displayed a more exaggerated pattern of Meanc, but with up to a XX% increase (XX – XX) in risk in summer months and XX% decrease (XX – XX) for winter months (</w:t>
-      </w:r>
-      <w:r>
-        <w:rPr>
-          <w:rFonts w:ascii="Times New Roman" w:hAnsi="Times New Roman"/>
-          <w:sz w:val="24"/>
-          <w:szCs w:val="24"/>
-        </w:rPr>
-        <w:t>XX –</w:t>
-      </w:r>
-      <w:r>
-        <w:rPr>
-          <w:rFonts w:ascii="Times New Roman" w:hAnsi="Times New Roman"/>
-          <w:sz w:val="24"/>
-          <w:szCs w:val="24"/>
-        </w:rPr>
-        <w:t xml:space="preserve"> XX</w:t>
-      </w:r>
-      <w:r>
-        <w:rPr>
-          <w:rFonts w:ascii="Times New Roman" w:hAnsi="Times New Roman"/>
-          <w:sz w:val="24"/>
-          <w:szCs w:val="24"/>
-        </w:rPr>
-        <w:t>) for both sexes for 55 and over per increasing number of anomalous spells</w:t>
-      </w:r>
-      <w:r>
-        <w:rPr>
-          <w:rFonts w:ascii="Times New Roman" w:hAnsi="Times New Roman"/>
-          <w:sz w:val="24"/>
-          <w:szCs w:val="24"/>
-        </w:rPr>
-        <w:t xml:space="preserve"> (Figure 4)</w:t>
-      </w:r>
-      <w:r>
-        <w:rPr>
-          <w:rFonts w:ascii="Times New Roman" w:hAnsi="Times New Roman"/>
-          <w:sz w:val="24"/>
-          <w:szCs w:val="24"/>
-        </w:rPr>
-        <w:t>.</w:t>
-      </w:r>
-      <w:r>
-        <w:rPr>
-          <w:rFonts w:ascii="Times New Roman" w:hAnsi="Times New Roman"/>
-          <w:sz w:val="24"/>
-          <w:szCs w:val="24"/>
-        </w:rPr>
-        <w:t xml:space="preserve"> There were wide uncertainties in the 5-14 groups due to the relative lack of deaths in this group when compared with other ages</w:t>
+        <w:t>Warm Anomaly 1</w:t>
+      </w:r>
+      <w:r>
+        <w:rPr>
+          <w:rFonts w:ascii="Times New Roman" w:hAnsi="Times New Roman"/>
+          <w:sz w:val="24"/>
+          <w:szCs w:val="24"/>
+        </w:rPr>
+        <w:t xml:space="preserve"> </w:t>
+      </w:r>
+      <w:r>
+        <w:rPr>
+          <w:rFonts w:ascii="Times New Roman" w:hAnsi="Times New Roman"/>
+          <w:sz w:val="24"/>
+          <w:szCs w:val="24"/>
+        </w:rPr>
+        <w:t xml:space="preserve">(Figure 4) </w:t>
+      </w:r>
+      <w:r>
+        <w:rPr>
+          <w:rFonts w:ascii="Times New Roman" w:hAnsi="Times New Roman"/>
+          <w:sz w:val="24"/>
+          <w:szCs w:val="24"/>
+        </w:rPr>
+        <w:t>display</w:t>
+      </w:r>
+      <w:r>
+        <w:rPr>
+          <w:rFonts w:ascii="Times New Roman" w:hAnsi="Times New Roman"/>
+          <w:sz w:val="24"/>
+          <w:szCs w:val="24"/>
+        </w:rPr>
+        <w:t>ed a more exaggerated pattern than</w:t>
+      </w:r>
+      <w:r>
+        <w:rPr>
+          <w:rFonts w:ascii="Times New Roman" w:hAnsi="Times New Roman"/>
+          <w:sz w:val="24"/>
+          <w:szCs w:val="24"/>
+        </w:rPr>
+        <w:t xml:space="preserve"> </w:t>
+      </w:r>
+      <w:r>
+        <w:rPr>
+          <w:rFonts w:ascii="Times New Roman" w:hAnsi="Times New Roman"/>
+          <w:sz w:val="24"/>
+          <w:szCs w:val="24"/>
+        </w:rPr>
+        <w:t>the centred mean (Figure 1),</w:t>
+      </w:r>
+      <w:r>
+        <w:rPr>
+          <w:rFonts w:ascii="Times New Roman" w:hAnsi="Times New Roman"/>
+          <w:sz w:val="24"/>
+          <w:szCs w:val="24"/>
+        </w:rPr>
+        <w:t xml:space="preserve"> but with an excess risk </w:t>
+      </w:r>
+      <w:r>
+        <w:rPr>
+          <w:rFonts w:ascii="Times New Roman" w:hAnsi="Times New Roman"/>
+          <w:sz w:val="24"/>
+          <w:szCs w:val="24"/>
+        </w:rPr>
+        <w:t xml:space="preserve">for 85+ men </w:t>
+      </w:r>
+      <w:r>
+        <w:rPr>
+          <w:rFonts w:ascii="Times New Roman" w:hAnsi="Times New Roman"/>
+          <w:sz w:val="24"/>
+          <w:szCs w:val="24"/>
+        </w:rPr>
+        <w:t>of</w:t>
+      </w:r>
+      <w:r>
+        <w:rPr>
+          <w:rFonts w:ascii="Times New Roman" w:hAnsi="Times New Roman"/>
+          <w:sz w:val="24"/>
+          <w:szCs w:val="24"/>
+        </w:rPr>
+        <w:t xml:space="preserve"> XX% (XX – XX) in risk in </w:t>
+      </w:r>
+      <w:r>
+        <w:rPr>
+          <w:rFonts w:ascii="Times New Roman" w:hAnsi="Times New Roman"/>
+          <w:sz w:val="24"/>
+          <w:szCs w:val="24"/>
+        </w:rPr>
+        <w:t>July</w:t>
+      </w:r>
+      <w:r>
+        <w:rPr>
+          <w:rFonts w:ascii="Times New Roman" w:hAnsi="Times New Roman"/>
+          <w:sz w:val="24"/>
+          <w:szCs w:val="24"/>
+        </w:rPr>
+        <w:t>, XX% (XX-XX) for women,</w:t>
+      </w:r>
+      <w:r>
+        <w:rPr>
+          <w:rFonts w:ascii="Times New Roman" w:hAnsi="Times New Roman"/>
+          <w:sz w:val="24"/>
+          <w:szCs w:val="24"/>
+        </w:rPr>
+        <w:t xml:space="preserve"> and </w:t>
+      </w:r>
+      <w:r>
+        <w:rPr>
+          <w:rFonts w:ascii="Times New Roman" w:hAnsi="Times New Roman"/>
+          <w:sz w:val="24"/>
+          <w:szCs w:val="24"/>
+        </w:rPr>
+        <w:t>a decreased</w:t>
+      </w:r>
+      <w:r>
+        <w:rPr>
+          <w:rFonts w:ascii="Times New Roman" w:hAnsi="Times New Roman"/>
+          <w:sz w:val="24"/>
+          <w:szCs w:val="24"/>
+        </w:rPr>
+        <w:t xml:space="preserve"> </w:t>
+      </w:r>
+      <w:r>
+        <w:rPr>
+          <w:rFonts w:ascii="Times New Roman" w:hAnsi="Times New Roman"/>
+          <w:sz w:val="24"/>
+          <w:szCs w:val="24"/>
+        </w:rPr>
+        <w:t xml:space="preserve">risk of XX% (XX – XX) for </w:t>
+      </w:r>
+      <w:r>
+        <w:rPr>
+          <w:rFonts w:ascii="Times New Roman" w:hAnsi="Times New Roman"/>
+          <w:sz w:val="24"/>
+          <w:szCs w:val="24"/>
+        </w:rPr>
+        <w:t xml:space="preserve">men over 85 in </w:t>
+      </w:r>
+      <w:r>
+        <w:rPr>
+          <w:rFonts w:ascii="Times New Roman" w:hAnsi="Times New Roman"/>
+          <w:sz w:val="24"/>
+          <w:szCs w:val="24"/>
+        </w:rPr>
+        <w:t>Decemb</w:t>
+      </w:r>
+      <w:r>
+        <w:rPr>
+          <w:rFonts w:ascii="Times New Roman" w:hAnsi="Times New Roman"/>
+          <w:sz w:val="24"/>
+          <w:szCs w:val="24"/>
+        </w:rPr>
+        <w:t xml:space="preserve">er and XX% (XX-XX) for women. This pattern was consistent </w:t>
+      </w:r>
+      <w:r>
+        <w:rPr>
+          <w:rFonts w:ascii="Times New Roman" w:hAnsi="Times New Roman"/>
+          <w:sz w:val="24"/>
+          <w:szCs w:val="24"/>
+        </w:rPr>
+        <w:t>for both sexes for 55 and over per increasing number of anomalous spells</w:t>
       </w:r>
       <w:r>
         <w:rPr>
@@ -7761,6 +7915,38 @@
           <w:sz w:val="24"/>
           <w:szCs w:val="24"/>
         </w:rPr>
+        <w:t>There were</w:t>
+      </w:r>
+      <w:r>
+        <w:rPr>
+          <w:rFonts w:ascii="Times New Roman" w:hAnsi="Times New Roman"/>
+          <w:sz w:val="24"/>
+          <w:szCs w:val="24"/>
+        </w:rPr>
+        <w:t xml:space="preserve"> in contrast</w:t>
+      </w:r>
+      <w:r>
+        <w:rPr>
+          <w:rFonts w:ascii="Times New Roman" w:hAnsi="Times New Roman"/>
+          <w:sz w:val="24"/>
+          <w:szCs w:val="24"/>
+        </w:rPr>
+        <w:t xml:space="preserve"> wide uncertainties in the 5-14 groups due to the relative lack of deaths in this group when compared with other ages</w:t>
+      </w:r>
+      <w:r>
+        <w:rPr>
+          <w:rFonts w:ascii="Times New Roman" w:hAnsi="Times New Roman"/>
+          <w:sz w:val="24"/>
+          <w:szCs w:val="24"/>
+        </w:rPr>
+        <w:t xml:space="preserve">. </w:t>
+      </w:r>
+      <w:r>
+        <w:rPr>
+          <w:rFonts w:ascii="Times New Roman" w:hAnsi="Times New Roman"/>
+          <w:sz w:val="24"/>
+          <w:szCs w:val="24"/>
+        </w:rPr>
         <w:t xml:space="preserve">The largest responses in excess risk for warm anomalies came from </w:t>
       </w:r>
       <w:r>
@@ -7769,23 +7955,101 @@
           <w:sz w:val="24"/>
           <w:szCs w:val="24"/>
         </w:rPr>
-        <w:t>Warmanom2</w:t>
-      </w:r>
-      <w:r>
-        <w:rPr>
-          <w:rFonts w:ascii="Times New Roman" w:hAnsi="Times New Roman"/>
-          <w:sz w:val="24"/>
-          <w:szCs w:val="24"/>
-        </w:rPr>
-        <w:t>, which, when compared with Warmanom1, demonstrated greater excess risk in the s</w:t>
-      </w:r>
-      <w:r>
-        <w:rPr>
-          <w:rFonts w:ascii="Times New Roman" w:hAnsi="Times New Roman"/>
-          <w:sz w:val="24"/>
-          <w:szCs w:val="24"/>
-        </w:rPr>
-        <w:t>ummer months. Change in risk between Warmanom1 and Warmanom2 i</w:t>
+        <w:t>Warm Anomaly 2</w:t>
+      </w:r>
+      <w:r>
+        <w:rPr>
+          <w:rFonts w:ascii="Times New Roman" w:hAnsi="Times New Roman"/>
+          <w:sz w:val="24"/>
+          <w:szCs w:val="24"/>
+        </w:rPr>
+        <w:t xml:space="preserve">, which, when compared with </w:t>
+      </w:r>
+      <w:r>
+        <w:rPr>
+          <w:rFonts w:ascii="Times New Roman" w:hAnsi="Times New Roman"/>
+          <w:sz w:val="24"/>
+          <w:szCs w:val="24"/>
+        </w:rPr>
+        <w:t>Warm Anomaly 1</w:t>
+      </w:r>
+      <w:r>
+        <w:rPr>
+          <w:rFonts w:ascii="Times New Roman" w:hAnsi="Times New Roman"/>
+          <w:sz w:val="24"/>
+          <w:szCs w:val="24"/>
+        </w:rPr>
+        <w:t>, demonstrated greater excess risk in the s</w:t>
+      </w:r>
+      <w:r>
+        <w:rPr>
+          <w:rFonts w:ascii="Times New Roman" w:hAnsi="Times New Roman"/>
+          <w:sz w:val="24"/>
+          <w:szCs w:val="24"/>
+        </w:rPr>
+        <w:t xml:space="preserve">ummer months. </w:t>
+      </w:r>
+    </w:p>
+    <w:p>
+      <w:pPr>
+        <w:spacing w:after="0" w:line="480" w:lineRule="auto"/>
+        <w:jc w:val="both"/>
+        <w:rPr>
+          <w:rFonts w:ascii="Times New Roman" w:hAnsi="Times New Roman"/>
+          <w:sz w:val="24"/>
+          <w:szCs w:val="24"/>
+        </w:rPr>
+      </w:pPr>
+    </w:p>
+    <w:p>
+      <w:pPr>
+        <w:spacing w:after="0" w:line="480" w:lineRule="auto"/>
+        <w:jc w:val="both"/>
+        <w:rPr>
+          <w:rFonts w:ascii="Times New Roman" w:hAnsi="Times New Roman"/>
+          <w:sz w:val="24"/>
+          <w:szCs w:val="24"/>
+        </w:rPr>
+      </w:pPr>
+      <w:r>
+        <w:rPr>
+          <w:rFonts w:ascii="Times New Roman" w:hAnsi="Times New Roman"/>
+          <w:sz w:val="24"/>
+          <w:szCs w:val="24"/>
+        </w:rPr>
+        <w:t xml:space="preserve">Change in risk between </w:t>
+      </w:r>
+      <w:r>
+        <w:rPr>
+          <w:rFonts w:ascii="Times New Roman" w:hAnsi="Times New Roman"/>
+          <w:sz w:val="24"/>
+          <w:szCs w:val="24"/>
+        </w:rPr>
+        <w:t>Warm Anomaly 1</w:t>
+      </w:r>
+      <w:r>
+        <w:rPr>
+          <w:rFonts w:ascii="Times New Roman" w:hAnsi="Times New Roman"/>
+          <w:sz w:val="24"/>
+          <w:szCs w:val="24"/>
+        </w:rPr>
+        <w:t xml:space="preserve"> and </w:t>
+      </w:r>
+      <w:r>
+        <w:rPr>
+          <w:rFonts w:ascii="Times New Roman" w:hAnsi="Times New Roman"/>
+          <w:sz w:val="24"/>
+          <w:szCs w:val="24"/>
+        </w:rPr>
+        <w:t>Warm Anomaly 2</w:t>
+      </w:r>
+      <w:r>
+        <w:rPr>
+          <w:rFonts w:ascii="Times New Roman" w:hAnsi="Times New Roman"/>
+          <w:sz w:val="24"/>
+          <w:szCs w:val="24"/>
+        </w:rPr>
+        <w:t xml:space="preserve"> i</w:t>
       </w:r>
       <w:r>
         <w:rPr>
@@ -7809,7 +8073,71 @@
           <w:sz w:val="24"/>
           <w:szCs w:val="24"/>
         </w:rPr>
-        <w:t xml:space="preserve">There was thus a greater response from an absolute deviation in the summer (Warmanom2) compared with a relative deviation (Warmanom1). </w:t>
+        <w:t>There was thus a greater</w:t>
+      </w:r>
+      <w:r>
+        <w:rPr>
+          <w:rFonts w:ascii="Times New Roman" w:hAnsi="Times New Roman"/>
+          <w:sz w:val="24"/>
+          <w:szCs w:val="24"/>
+        </w:rPr>
+        <w:t xml:space="preserve"> excess risk</w:t>
+      </w:r>
+      <w:r>
+        <w:rPr>
+          <w:rFonts w:ascii="Times New Roman" w:hAnsi="Times New Roman"/>
+          <w:sz w:val="24"/>
+          <w:szCs w:val="24"/>
+        </w:rPr>
+        <w:t xml:space="preserve"> from an absolute deviation in the summer (</w:t>
+      </w:r>
+      <w:r>
+        <w:rPr>
+          <w:rFonts w:ascii="Times New Roman" w:hAnsi="Times New Roman"/>
+          <w:sz w:val="24"/>
+          <w:szCs w:val="24"/>
+        </w:rPr>
+        <w:t>Warm Anomaly</w:t>
+      </w:r>
+      <w:r>
+        <w:rPr>
+          <w:rFonts w:ascii="Times New Roman" w:hAnsi="Times New Roman"/>
+          <w:sz w:val="24"/>
+          <w:szCs w:val="24"/>
+        </w:rPr>
+        <w:t xml:space="preserve"> 1</w:t>
+      </w:r>
+      <w:r>
+        <w:rPr>
+          <w:rFonts w:ascii="Times New Roman" w:hAnsi="Times New Roman"/>
+          <w:sz w:val="24"/>
+          <w:szCs w:val="24"/>
+        </w:rPr>
+        <w:t>) compared with a relative deviation (</w:t>
+      </w:r>
+      <w:r>
+        <w:rPr>
+          <w:rFonts w:ascii="Times New Roman" w:hAnsi="Times New Roman"/>
+          <w:sz w:val="24"/>
+          <w:szCs w:val="24"/>
+        </w:rPr>
+        <w:t>Warm Anomaly</w:t>
+      </w:r>
+      <w:r>
+        <w:rPr>
+          <w:rFonts w:ascii="Times New Roman" w:hAnsi="Times New Roman"/>
+          <w:sz w:val="24"/>
+          <w:szCs w:val="24"/>
+        </w:rPr>
+        <w:t xml:space="preserve"> 2</w:t>
+      </w:r>
+      <w:r>
+        <w:rPr>
+          <w:rFonts w:ascii="Times New Roman" w:hAnsi="Times New Roman"/>
+          <w:sz w:val="24"/>
+          <w:szCs w:val="24"/>
+        </w:rPr>
+        <w:t xml:space="preserve">). </w:t>
       </w:r>
       <w:r>
         <w:rPr>
@@ -7825,7 +8153,23 @@
           <w:sz w:val="24"/>
           <w:szCs w:val="24"/>
         </w:rPr>
-        <w:t>s with Meanc</w:t>
+        <w:t xml:space="preserve">s with </w:t>
+      </w:r>
+      <w:r>
+        <w:rPr>
+          <w:rFonts w:ascii="Times New Roman" w:hAnsi="Times New Roman"/>
+          <w:sz w:val="24"/>
+          <w:szCs w:val="24"/>
+        </w:rPr>
+        <w:t>the mean</w:t>
+      </w:r>
+      <w:r>
+        <w:rPr>
+          <w:rFonts w:ascii="Times New Roman" w:hAnsi="Times New Roman"/>
+          <w:sz w:val="24"/>
+          <w:szCs w:val="24"/>
+        </w:rPr>
+        <w:t xml:space="preserve"> results</w:t>
       </w:r>
       <w:r>
         <w:rPr>
@@ -7905,7 +8249,15 @@
           <w:sz w:val="24"/>
           <w:szCs w:val="24"/>
         </w:rPr>
-        <w:t xml:space="preserve">Warmanom3 </w:t>
+        <w:t>Warm Anomaly 3</w:t>
+      </w:r>
+      <w:r>
+        <w:rPr>
+          <w:rFonts w:ascii="Times New Roman" w:hAnsi="Times New Roman"/>
+          <w:sz w:val="24"/>
+          <w:szCs w:val="24"/>
+        </w:rPr>
+        <w:t xml:space="preserve"> </w:t>
       </w:r>
       <w:r>
         <w:rPr>
@@ -7986,23 +8338,103 @@
           <w:sz w:val="24"/>
           <w:szCs w:val="24"/>
         </w:rPr>
-        <w:t xml:space="preserve"> (Coldanom1, Coldanom2, Coldanom3)</w:t>
-      </w:r>
-      <w:r>
-        <w:rPr>
-          <w:rFonts w:ascii="Times New Roman" w:hAnsi="Times New Roman"/>
-          <w:sz w:val="24"/>
-          <w:szCs w:val="24"/>
-        </w:rPr>
-        <w:t xml:space="preserve">, like warm anomalies, possess no significant changes for </w:t>
-      </w:r>
-      <w:r>
-        <w:rPr>
-          <w:rFonts w:ascii="Times New Roman" w:hAnsi="Times New Roman"/>
-          <w:sz w:val="24"/>
-          <w:szCs w:val="24"/>
-        </w:rPr>
-        <w:t xml:space="preserve">children and infants. </w:t>
+        <w:t xml:space="preserve"> (</w:t>
+      </w:r>
+      <w:r>
+        <w:rPr>
+          <w:rFonts w:ascii="Times New Roman" w:hAnsi="Times New Roman"/>
+          <w:sz w:val="24"/>
+          <w:szCs w:val="24"/>
+        </w:rPr>
+        <w:t>Cold Anomaly 1</w:t>
+      </w:r>
+      <w:r>
+        <w:rPr>
+          <w:rFonts w:ascii="Times New Roman" w:hAnsi="Times New Roman"/>
+          <w:sz w:val="24"/>
+          <w:szCs w:val="24"/>
+        </w:rPr>
+        <w:t xml:space="preserve">, </w:t>
+      </w:r>
+      <w:r>
+        <w:rPr>
+          <w:rFonts w:ascii="Times New Roman" w:hAnsi="Times New Roman"/>
+          <w:sz w:val="24"/>
+          <w:szCs w:val="24"/>
+        </w:rPr>
+        <w:t>Cold Anomaly 2</w:t>
+      </w:r>
+      <w:r>
+        <w:rPr>
+          <w:rFonts w:ascii="Times New Roman" w:hAnsi="Times New Roman"/>
+          <w:sz w:val="24"/>
+          <w:szCs w:val="24"/>
+        </w:rPr>
+        <w:t xml:space="preserve">, </w:t>
+      </w:r>
+      <w:r>
+        <w:rPr>
+          <w:rFonts w:ascii="Times New Roman" w:hAnsi="Times New Roman"/>
+          <w:sz w:val="24"/>
+          <w:szCs w:val="24"/>
+        </w:rPr>
+        <w:t xml:space="preserve">Cold Anomaly </w:t>
+      </w:r>
+      <w:r>
+        <w:rPr>
+          <w:rFonts w:ascii="Times New Roman" w:hAnsi="Times New Roman"/>
+          <w:sz w:val="24"/>
+          <w:szCs w:val="24"/>
+        </w:rPr>
+        <w:t>3)</w:t>
+      </w:r>
+      <w:r>
+        <w:rPr>
+          <w:rFonts w:ascii="Times New Roman" w:hAnsi="Times New Roman"/>
+          <w:sz w:val="24"/>
+          <w:szCs w:val="24"/>
+        </w:rPr>
+        <w:t>, like the warm a</w:t>
+      </w:r>
+      <w:r>
+        <w:rPr>
+          <w:rFonts w:ascii="Times New Roman" w:hAnsi="Times New Roman"/>
+          <w:sz w:val="24"/>
+          <w:szCs w:val="24"/>
+        </w:rPr>
+        <w:t xml:space="preserve">nomalies, possess no significant changes for </w:t>
+      </w:r>
+      <w:r>
+        <w:rPr>
+          <w:rFonts w:ascii="Times New Roman" w:hAnsi="Times New Roman"/>
+          <w:sz w:val="24"/>
+          <w:szCs w:val="24"/>
+        </w:rPr>
+        <w:t>children and infants</w:t>
+      </w:r>
+      <w:r>
+        <w:rPr>
+          <w:rFonts w:ascii="Times New Roman" w:hAnsi="Times New Roman"/>
+          <w:sz w:val="24"/>
+          <w:szCs w:val="24"/>
+        </w:rPr>
+        <w:t xml:space="preserve"> 14 years and unde</w:t>
+      </w:r>
+      <w:r>
+        <w:rPr>
+          <w:rFonts w:ascii="Times New Roman" w:hAnsi="Times New Roman"/>
+          <w:sz w:val="24"/>
+          <w:szCs w:val="24"/>
+        </w:rPr>
+        <w:t>r</w:t>
+      </w:r>
+      <w:r>
+        <w:rPr>
+          <w:rFonts w:ascii="Times New Roman" w:hAnsi="Times New Roman"/>
+          <w:sz w:val="24"/>
+          <w:szCs w:val="24"/>
+        </w:rPr>
+        <w:t xml:space="preserve">. </w:t>
       </w:r>
       <w:r>
         <w:rPr>
@@ -8026,23 +8458,71 @@
           <w:sz w:val="24"/>
           <w:szCs w:val="24"/>
         </w:rPr>
-        <w:t>ummer months &lt;&lt;&lt;V pattern&gt;&gt;&gt;.</w:t>
-      </w:r>
-      <w:r>
-        <w:rPr>
-          <w:rFonts w:ascii="Times New Roman" w:hAnsi="Times New Roman"/>
-          <w:sz w:val="24"/>
-          <w:szCs w:val="24"/>
-        </w:rPr>
-        <w:t xml:space="preserve"> The largest significant change in summer months </w:t>
-      </w:r>
-      <w:r>
-        <w:rPr>
-          <w:rFonts w:ascii="Times New Roman" w:hAnsi="Times New Roman"/>
-          <w:sz w:val="24"/>
-          <w:szCs w:val="24"/>
-        </w:rPr>
-        <w:t xml:space="preserve">could be up to XX% (XX – XX) per 1 </w:t>
+        <w:t xml:space="preserve">ummer months, following a ‘V’ pattern out from </w:t>
+      </w:r>
+      <w:r>
+        <w:rPr>
+          <w:rFonts w:ascii="Times New Roman" w:hAnsi="Times New Roman"/>
+          <w:sz w:val="24"/>
+          <w:szCs w:val="24"/>
+        </w:rPr>
+        <w:t xml:space="preserve">the lowest excess risk in summer to a unit change </w:t>
+      </w:r>
+      <w:r>
+        <w:rPr>
+          <w:rFonts w:ascii="Times New Roman" w:hAnsi="Times New Roman"/>
+          <w:sz w:val="24"/>
+          <w:szCs w:val="24"/>
+        </w:rPr>
+        <w:t xml:space="preserve">to a higher excess risk in the winter. </w:t>
+      </w:r>
+      <w:r>
+        <w:rPr>
+          <w:rFonts w:ascii="Times New Roman" w:hAnsi="Times New Roman"/>
+          <w:sz w:val="24"/>
+          <w:szCs w:val="24"/>
+        </w:rPr>
+        <w:t xml:space="preserve">The largest significant change in </w:t>
+      </w:r>
+      <w:r>
+        <w:rPr>
+          <w:rFonts w:ascii="Times New Roman" w:hAnsi="Times New Roman"/>
+          <w:sz w:val="24"/>
+          <w:szCs w:val="24"/>
+        </w:rPr>
+        <w:t>w</w:t>
+      </w:r>
+      <w:r>
+        <w:rPr>
+          <w:rFonts w:ascii="Times New Roman" w:hAnsi="Times New Roman"/>
+          <w:sz w:val="24"/>
+          <w:szCs w:val="24"/>
+        </w:rPr>
+        <w:t>inter</w:t>
+      </w:r>
+      <w:r>
+        <w:rPr>
+          <w:rFonts w:ascii="Times New Roman" w:hAnsi="Times New Roman"/>
+          <w:sz w:val="24"/>
+          <w:szCs w:val="24"/>
+        </w:rPr>
+        <w:t xml:space="preserve"> months </w:t>
+      </w:r>
+      <w:r>
+        <w:rPr>
+          <w:rFonts w:ascii="Times New Roman" w:hAnsi="Times New Roman"/>
+          <w:sz w:val="24"/>
+          <w:szCs w:val="24"/>
+        </w:rPr>
+        <w:t>is</w:t>
+      </w:r>
+      <w:r>
+        <w:rPr>
+          <w:rFonts w:ascii="Times New Roman" w:hAnsi="Times New Roman"/>
+          <w:sz w:val="24"/>
+          <w:szCs w:val="24"/>
+        </w:rPr>
+        <w:t xml:space="preserve"> XX% (XX – XX) per 1 </w:t>
       </w:r>
       <w:r>
         <w:rPr>
@@ -8072,7 +8552,7 @@
           <w:shd w:val="clear" w:color="auto" w:fill="FFFFFF"/>
           <w:lang w:eastAsia="en-GB"/>
         </w:rPr>
-        <w:t xml:space="preserve">. </w:t>
+        <w:t>, for women 85 and over</w:t>
       </w:r>
       <w:r>
         <w:rPr>
@@ -8083,7 +8563,7 @@
           <w:shd w:val="clear" w:color="auto" w:fill="FFFFFF"/>
           <w:lang w:eastAsia="en-GB"/>
         </w:rPr>
-        <w:t xml:space="preserve">In contrast to warm anomalies, excess risk was stronger in </w:t>
+        <w:t xml:space="preserve"> in January</w:t>
       </w:r>
       <w:r>
         <w:rPr>
@@ -8094,7 +8574,7 @@
           <w:shd w:val="clear" w:color="auto" w:fill="FFFFFF"/>
           <w:lang w:eastAsia="en-GB"/>
         </w:rPr>
-        <w:t>relative changes in the winter months (Coldanom1) when compared with a</w:t>
+        <w:t xml:space="preserve">, with men in the same age group with an excess risk of </w:t>
       </w:r>
       <w:r>
         <w:rPr>
@@ -8105,7 +8585,7 @@
           <w:shd w:val="clear" w:color="auto" w:fill="FFFFFF"/>
           <w:lang w:eastAsia="en-GB"/>
         </w:rPr>
-        <w:t xml:space="preserve">bsolute changes (Coldanom2). </w:t>
+        <w:t>XX% (XX-XX)</w:t>
       </w:r>
       <w:r>
         <w:rPr>
@@ -8116,9 +8596,13 @@
           <w:shd w:val="clear" w:color="auto" w:fill="FFFFFF"/>
           <w:lang w:eastAsia="en-GB"/>
         </w:rPr>
-        <w:t>Again, Coldanom3 possesses large uncertainties bounds due to the rareness of the events as defined here</w:t>
-      </w:r>
-      <w:r>
+        <w:t xml:space="preserve">. </w:t>
+      </w:r>
+    </w:p>
+    <w:p>
+      <w:pPr>
+        <w:spacing w:after="0" w:line="480" w:lineRule="auto"/>
+        <w:jc w:val="both"/>
         <w:rPr>
           <w:rFonts w:ascii="Times New Roman" w:eastAsia="Times New Roman" w:hAnsi="Times New Roman"/>
           <w:color w:val="222222"/>
@@ -8127,9 +8611,12 @@
           <w:shd w:val="clear" w:color="auto" w:fill="FFFFFF"/>
           <w:lang w:eastAsia="en-GB"/>
         </w:rPr>
-        <w:t xml:space="preserve"> (Figure S2)</w:t>
-      </w:r>
-      <w:r>
+      </w:pPr>
+    </w:p>
+    <w:p>
+      <w:pPr>
+        <w:spacing w:after="0" w:line="480" w:lineRule="auto"/>
+        <w:jc w:val="both"/>
         <w:rPr>
           <w:rFonts w:ascii="Times New Roman" w:eastAsia="Times New Roman" w:hAnsi="Times New Roman"/>
           <w:color w:val="222222"/>
@@ -8138,6 +8625,137 @@
           <w:shd w:val="clear" w:color="auto" w:fill="FFFFFF"/>
           <w:lang w:eastAsia="en-GB"/>
         </w:rPr>
+      </w:pPr>
+      <w:r>
+        <w:rPr>
+          <w:rFonts w:ascii="Times New Roman" w:eastAsia="Times New Roman" w:hAnsi="Times New Roman"/>
+          <w:color w:val="222222"/>
+          <w:sz w:val="24"/>
+          <w:szCs w:val="24"/>
+          <w:shd w:val="clear" w:color="auto" w:fill="FFFFFF"/>
+          <w:lang w:eastAsia="en-GB"/>
+        </w:rPr>
+        <w:t xml:space="preserve">In contrast to warm anomalies, excess risk was stronger in </w:t>
+      </w:r>
+      <w:r>
+        <w:rPr>
+          <w:rFonts w:ascii="Times New Roman" w:eastAsia="Times New Roman" w:hAnsi="Times New Roman"/>
+          <w:color w:val="222222"/>
+          <w:sz w:val="24"/>
+          <w:szCs w:val="24"/>
+          <w:shd w:val="clear" w:color="auto" w:fill="FFFFFF"/>
+          <w:lang w:eastAsia="en-GB"/>
+        </w:rPr>
+        <w:t>relative changes in the winter months (</w:t>
+      </w:r>
+      <w:r>
+        <w:rPr>
+          <w:rFonts w:ascii="Times New Roman" w:eastAsia="Times New Roman" w:hAnsi="Times New Roman"/>
+          <w:color w:val="222222"/>
+          <w:sz w:val="24"/>
+          <w:szCs w:val="24"/>
+          <w:shd w:val="clear" w:color="auto" w:fill="FFFFFF"/>
+          <w:lang w:eastAsia="en-GB"/>
+        </w:rPr>
+        <w:t>Cold Anomaly 1</w:t>
+      </w:r>
+      <w:r>
+        <w:rPr>
+          <w:rFonts w:ascii="Times New Roman" w:eastAsia="Times New Roman" w:hAnsi="Times New Roman"/>
+          <w:color w:val="222222"/>
+          <w:sz w:val="24"/>
+          <w:szCs w:val="24"/>
+          <w:shd w:val="clear" w:color="auto" w:fill="FFFFFF"/>
+          <w:lang w:eastAsia="en-GB"/>
+        </w:rPr>
+        <w:t>) when compared with a</w:t>
+      </w:r>
+      <w:r>
+        <w:rPr>
+          <w:rFonts w:ascii="Times New Roman" w:eastAsia="Times New Roman" w:hAnsi="Times New Roman"/>
+          <w:color w:val="222222"/>
+          <w:sz w:val="24"/>
+          <w:szCs w:val="24"/>
+          <w:shd w:val="clear" w:color="auto" w:fill="FFFFFF"/>
+          <w:lang w:eastAsia="en-GB"/>
+        </w:rPr>
+        <w:t>bsolute changes (</w:t>
+      </w:r>
+      <w:r>
+        <w:rPr>
+          <w:rFonts w:ascii="Times New Roman" w:eastAsia="Times New Roman" w:hAnsi="Times New Roman"/>
+          <w:color w:val="222222"/>
+          <w:sz w:val="24"/>
+          <w:szCs w:val="24"/>
+          <w:shd w:val="clear" w:color="auto" w:fill="FFFFFF"/>
+          <w:lang w:eastAsia="en-GB"/>
+        </w:rPr>
+        <w:t>Cold Anomaly 2</w:t>
+      </w:r>
+      <w:r>
+        <w:rPr>
+          <w:rFonts w:ascii="Times New Roman" w:eastAsia="Times New Roman" w:hAnsi="Times New Roman"/>
+          <w:color w:val="222222"/>
+          <w:sz w:val="24"/>
+          <w:szCs w:val="24"/>
+          <w:shd w:val="clear" w:color="auto" w:fill="FFFFFF"/>
+          <w:lang w:eastAsia="en-GB"/>
+        </w:rPr>
+        <w:t xml:space="preserve">). </w:t>
+      </w:r>
+      <w:r>
+        <w:rPr>
+          <w:rFonts w:ascii="Times New Roman" w:eastAsia="Times New Roman" w:hAnsi="Times New Roman"/>
+          <w:color w:val="222222"/>
+          <w:sz w:val="24"/>
+          <w:szCs w:val="24"/>
+          <w:shd w:val="clear" w:color="auto" w:fill="FFFFFF"/>
+          <w:lang w:eastAsia="en-GB"/>
+        </w:rPr>
+        <w:t xml:space="preserve">Again, </w:t>
+      </w:r>
+      <w:r>
+        <w:rPr>
+          <w:rFonts w:ascii="Times New Roman" w:eastAsia="Times New Roman" w:hAnsi="Times New Roman"/>
+          <w:color w:val="222222"/>
+          <w:sz w:val="24"/>
+          <w:szCs w:val="24"/>
+          <w:shd w:val="clear" w:color="auto" w:fill="FFFFFF"/>
+          <w:lang w:eastAsia="en-GB"/>
+        </w:rPr>
+        <w:t>Cold Anomaly 3</w:t>
+      </w:r>
+      <w:r>
+        <w:rPr>
+          <w:rFonts w:ascii="Times New Roman" w:eastAsia="Times New Roman" w:hAnsi="Times New Roman"/>
+          <w:color w:val="222222"/>
+          <w:sz w:val="24"/>
+          <w:szCs w:val="24"/>
+          <w:shd w:val="clear" w:color="auto" w:fill="FFFFFF"/>
+          <w:lang w:eastAsia="en-GB"/>
+        </w:rPr>
+        <w:t xml:space="preserve"> possesses large uncertainties bounds due to the rareness of the events as defined here</w:t>
+      </w:r>
+      <w:r>
+        <w:rPr>
+          <w:rFonts w:ascii="Times New Roman" w:eastAsia="Times New Roman" w:hAnsi="Times New Roman"/>
+          <w:color w:val="222222"/>
+          <w:sz w:val="24"/>
+          <w:szCs w:val="24"/>
+          <w:shd w:val="clear" w:color="auto" w:fill="FFFFFF"/>
+          <w:lang w:eastAsia="en-GB"/>
+        </w:rPr>
+        <w:t xml:space="preserve"> (Figure S2)</w:t>
+      </w:r>
+      <w:r>
+        <w:rPr>
+          <w:rFonts w:ascii="Times New Roman" w:eastAsia="Times New Roman" w:hAnsi="Times New Roman"/>
+          <w:color w:val="222222"/>
+          <w:sz w:val="24"/>
+          <w:szCs w:val="24"/>
+          <w:shd w:val="clear" w:color="auto" w:fill="FFFFFF"/>
+          <w:lang w:eastAsia="en-GB"/>
+        </w:rPr>
         <w:t xml:space="preserve">. </w:t>
       </w:r>
     </w:p>
@@ -8189,7 +8807,71 @@
           <w:sz w:val="24"/>
           <w:szCs w:val="24"/>
         </w:rPr>
-        <w:t>For large amounts of changing temperature from one day to the next, Daysch5, there is no clear pattern for age or sex &lt;&lt;&lt;or am I being unfair because it’s in days and not per degree equivalent?&gt;&gt;&gt;</w:t>
+        <w:t xml:space="preserve">For large amounts of changing temperature from one day to the next, </w:t>
+      </w:r>
+      <w:r>
+        <w:rPr>
+          <w:rFonts w:ascii="Times New Roman" w:hAnsi="Times New Roman"/>
+          <w:sz w:val="24"/>
+          <w:szCs w:val="24"/>
+        </w:rPr>
+        <w:t>Days Changing By 5</w:t>
+      </w:r>
+      <w:r>
+        <w:rPr>
+          <w:rFonts w:ascii="Times New Roman" w:hAnsi="Times New Roman"/>
+          <w:sz w:val="24"/>
+          <w:szCs w:val="24"/>
+        </w:rPr>
+        <w:t xml:space="preserve"> (Figure S3)</w:t>
+      </w:r>
+      <w:r>
+        <w:rPr>
+          <w:rFonts w:ascii="Times New Roman" w:hAnsi="Times New Roman"/>
+          <w:sz w:val="24"/>
+          <w:szCs w:val="24"/>
+        </w:rPr>
+        <w:t xml:space="preserve">, </w:t>
+      </w:r>
+      <w:r>
+        <w:rPr>
+          <w:rFonts w:ascii="Times New Roman" w:hAnsi="Times New Roman"/>
+          <w:sz w:val="24"/>
+          <w:szCs w:val="24"/>
+        </w:rPr>
+        <w:t xml:space="preserve">which is </w:t>
+      </w:r>
+      <w:r>
+        <w:rPr>
+          <w:rFonts w:ascii="Times New Roman" w:hAnsi="Times New Roman"/>
+          <w:sz w:val="24"/>
+          <w:szCs w:val="24"/>
+        </w:rPr>
+        <w:t xml:space="preserve">there is </w:t>
+      </w:r>
+      <w:r>
+        <w:rPr>
+          <w:rFonts w:ascii="Times New Roman" w:hAnsi="Times New Roman"/>
+          <w:sz w:val="24"/>
+          <w:szCs w:val="24"/>
+        </w:rPr>
+        <w:t>no clear pattern for age or sex.</w:t>
+      </w:r>
+      <w:r>
+        <w:rPr>
+          <w:rFonts w:ascii="Times New Roman" w:hAnsi="Times New Roman"/>
+          <w:sz w:val="24"/>
+          <w:szCs w:val="24"/>
+        </w:rPr>
+        <w:t xml:space="preserve"> This implies that the sudden variability of the weather from one day to the next is not </w:t>
+      </w:r>
+      <w:r>
+        <w:rPr>
+          <w:rFonts w:ascii="Times New Roman" w:hAnsi="Times New Roman"/>
+          <w:sz w:val="24"/>
+          <w:szCs w:val="24"/>
+        </w:rPr>
+        <w:t>a driver of excess risk.</w:t>
       </w:r>
     </w:p>
     <w:p>
@@ -8324,7 +9006,57 @@
           <w:sz w:val="24"/>
           <w:szCs w:val="24"/>
         </w:rPr>
-        <w:t>Meanc and 90percc respond well</w:t>
+        <w:t>Centred mean</w:t>
+      </w:r>
+      <w:r>
+        <w:rPr>
+          <w:rFonts w:ascii="Times New Roman" w:hAnsi="Times New Roman"/>
+          <w:sz w:val="24"/>
+          <w:szCs w:val="24"/>
+        </w:rPr>
+        <w:t xml:space="preserve"> and </w:t>
+      </w:r>
+      <w:r>
+        <w:rPr>
+          <w:rFonts w:ascii="Times New Roman" w:hAnsi="Times New Roman"/>
+          <w:sz w:val="24"/>
+          <w:szCs w:val="24"/>
+        </w:rPr>
+        <w:t>90</w:t>
+      </w:r>
+      <w:r>
+        <w:rPr>
+          <w:rFonts w:ascii="Times New Roman" w:hAnsi="Times New Roman"/>
+          <w:sz w:val="24"/>
+          <w:szCs w:val="24"/>
+          <w:vertAlign w:val="superscript"/>
+        </w:rPr>
+        <w:t>th</w:t>
+      </w:r>
+      <w:r>
+        <w:rPr>
+          <w:rFonts w:ascii="Times New Roman" w:hAnsi="Times New Roman"/>
+          <w:sz w:val="24"/>
+          <w:szCs w:val="24"/>
+        </w:rPr>
+        <w:t xml:space="preserve"> percentile show stronger response than 10</w:t>
+      </w:r>
+      <w:r>
+        <w:rPr>
+          <w:rFonts w:ascii="Times New Roman" w:hAnsi="Times New Roman"/>
+          <w:sz w:val="24"/>
+          <w:szCs w:val="24"/>
+          <w:vertAlign w:val="superscript"/>
+        </w:rPr>
+        <w:t>th</w:t>
+      </w:r>
+      <w:r>
+        <w:rPr>
+          <w:rFonts w:ascii="Times New Roman" w:hAnsi="Times New Roman"/>
+          <w:sz w:val="24"/>
+          <w:szCs w:val="24"/>
+        </w:rPr>
+        <w:t xml:space="preserve"> percentile.</w:t>
       </w:r>
     </w:p>
     <w:p>
@@ -8386,6 +9118,96 @@
       <w:r>
         <w:rPr>
           <w:rFonts w:ascii="Times New Roman" w:hAnsi="Times New Roman"/>
+          <w:sz w:val="24"/>
+          <w:szCs w:val="24"/>
+        </w:rPr>
+        <w:t xml:space="preserve"> between warm and cold anomalies.</w:t>
+      </w:r>
+    </w:p>
+    <w:p>
+      <w:pPr>
+        <w:pStyle w:val="ListParagraph"/>
+        <w:numPr>
+          <w:ilvl w:val="0"/>
+          <w:numId w:val="6"/>
+        </w:numPr>
+        <w:spacing w:after="0" w:line="480" w:lineRule="auto"/>
+        <w:jc w:val="both"/>
+        <w:rPr>
+          <w:rFonts w:ascii="Times New Roman" w:hAnsi="Times New Roman"/>
+          <w:b/>
+          <w:sz w:val="24"/>
+          <w:szCs w:val="24"/>
+        </w:rPr>
+      </w:pPr>
+      <w:r>
+        <w:rPr>
+          <w:rFonts w:ascii="Times New Roman" w:hAnsi="Times New Roman"/>
+          <w:sz w:val="24"/>
+          <w:szCs w:val="24"/>
+        </w:rPr>
+        <w:t xml:space="preserve">Consistency of the </w:t>
+      </w:r>
+      <w:r>
+        <w:rPr>
+          <w:rFonts w:ascii="Times New Roman" w:hAnsi="Times New Roman"/>
+          <w:sz w:val="24"/>
+          <w:szCs w:val="24"/>
+        </w:rPr>
+        <w:t>models run separately</w:t>
+      </w:r>
+      <w:r>
+        <w:rPr>
+          <w:rFonts w:ascii="Times New Roman" w:hAnsi="Times New Roman"/>
+          <w:sz w:val="24"/>
+          <w:szCs w:val="24"/>
+        </w:rPr>
+        <w:t xml:space="preserve"> is a good outcome. </w:t>
+      </w:r>
+    </w:p>
+    <w:p>
+      <w:pPr>
+        <w:pStyle w:val="ListParagraph"/>
+        <w:numPr>
+          <w:ilvl w:val="0"/>
+          <w:numId w:val="6"/>
+        </w:numPr>
+        <w:spacing w:after="0" w:line="480" w:lineRule="auto"/>
+        <w:jc w:val="both"/>
+        <w:rPr>
+          <w:rFonts w:ascii="Times New Roman" w:hAnsi="Times New Roman"/>
+          <w:b/>
+          <w:sz w:val="24"/>
+          <w:szCs w:val="24"/>
+        </w:rPr>
+      </w:pPr>
+      <w:r>
+        <w:rPr>
+          <w:rFonts w:ascii="Times New Roman" w:hAnsi="Times New Roman"/>
+          <w:sz w:val="24"/>
+          <w:szCs w:val="24"/>
+        </w:rPr>
+        <w:t xml:space="preserve"> Reduction in overall deaths due to climate change</w:t>
+      </w:r>
+      <w:r>
+        <w:rPr>
+          <w:rFonts w:ascii="Times New Roman" w:hAnsi="Times New Roman"/>
+          <w:sz w:val="24"/>
+          <w:szCs w:val="24"/>
+        </w:rPr>
+        <w:t xml:space="preserve"> possible? But not guaranteed.</w:t>
+      </w:r>
+      <w:r>
+        <w:rPr>
+          <w:rFonts w:ascii="Times New Roman" w:hAnsi="Times New Roman"/>
+          <w:sz w:val="24"/>
+          <w:szCs w:val="24"/>
+        </w:rPr>
+        <w:t xml:space="preserve"> Could be different in another country so not generally applicable.</w:t>
+      </w:r>
+      <w:r>
+        <w:rPr>
+          <w:rFonts w:ascii="Times New Roman" w:hAnsi="Times New Roman"/>
           <w:b/>
           <w:sz w:val="24"/>
           <w:szCs w:val="24"/>
@@ -10158,8 +10980,15 @@
     </w:p>
     <w:p>
       <w:pPr>
-        <w:spacing w:after="0" w:line="480" w:lineRule="auto"/>
-        <w:jc w:val="both"/>
+        <w:spacing w:after="0" w:line="240" w:lineRule="auto"/>
+        <w:rPr>
+          <w:rFonts w:ascii="Times New Roman" w:hAnsi="Times New Roman"/>
+          <w:color w:val="000000" w:themeColor="text1"/>
+          <w:sz w:val="24"/>
+          <w:szCs w:val="24"/>
+        </w:rPr>
+      </w:pPr>
+      <w:r>
         <w:rPr>
           <w:rFonts w:ascii="Times New Roman" w:hAnsi="Times New Roman"/>
           <w:b/>
@@ -10167,7 +10996,8 @@
           <w:sz w:val="24"/>
           <w:szCs w:val="24"/>
         </w:rPr>
-      </w:pPr>
+        <w:t xml:space="preserve">Figure </w:t>
+      </w:r>
       <w:r>
         <w:rPr>
           <w:rFonts w:ascii="Times New Roman" w:hAnsi="Times New Roman"/>
@@ -10176,16 +11006,6 @@
           <w:sz w:val="24"/>
           <w:szCs w:val="24"/>
         </w:rPr>
-        <w:t xml:space="preserve">Figure </w:t>
-      </w:r>
-      <w:r>
-        <w:rPr>
-          <w:rFonts w:ascii="Times New Roman" w:hAnsi="Times New Roman"/>
-          <w:b/>
-          <w:color w:val="000000" w:themeColor="text1"/>
-          <w:sz w:val="24"/>
-          <w:szCs w:val="24"/>
-        </w:rPr>
         <w:t>1.</w:t>
       </w:r>
       <w:r>
@@ -10204,16 +11024,101 @@
           <w:sz w:val="24"/>
           <w:szCs w:val="24"/>
         </w:rPr>
-        <w:t>Description</w:t>
-      </w:r>
-    </w:p>
-    <w:p>
-      <w:pPr>
-        <w:spacing w:after="0" w:line="480" w:lineRule="auto"/>
+        <w:t xml:space="preserve">Excess risk per </w:t>
+      </w:r>
+      <w:r>
+        <w:rPr>
+          <w:rFonts w:ascii="Times New Roman" w:hAnsi="Times New Roman"/>
+          <w:bCs/>
+          <w:sz w:val="24"/>
+          <w:szCs w:val="24"/>
+        </w:rPr>
+        <w:t>°C</w:t>
+      </w:r>
+      <w:r>
+        <w:rPr>
+          <w:rFonts w:ascii="Times New Roman" w:hAnsi="Times New Roman"/>
+          <w:sz w:val="24"/>
+          <w:szCs w:val="24"/>
+        </w:rPr>
+        <w:t xml:space="preserve"> deviation </w:t>
+      </w:r>
+      <w:r>
+        <w:rPr>
+          <w:rFonts w:ascii="Times New Roman" w:hAnsi="Times New Roman"/>
+          <w:sz w:val="24"/>
+          <w:szCs w:val="24"/>
+        </w:rPr>
+        <w:t xml:space="preserve">of monthly state mean </w:t>
+      </w:r>
+      <w:r>
+        <w:rPr>
+          <w:rFonts w:ascii="Times New Roman" w:hAnsi="Times New Roman"/>
+          <w:sz w:val="24"/>
+          <w:szCs w:val="24"/>
+        </w:rPr>
+        <w:t xml:space="preserve">temperature </w:t>
+      </w:r>
+      <w:r>
+        <w:rPr>
+          <w:rFonts w:ascii="Times New Roman" w:hAnsi="Times New Roman"/>
+          <w:sz w:val="24"/>
+          <w:szCs w:val="24"/>
+        </w:rPr>
+        <w:t>from long-term</w:t>
+      </w:r>
+      <w:r>
+        <w:rPr>
+          <w:rFonts w:ascii="Times New Roman" w:hAnsi="Times New Roman"/>
+          <w:sz w:val="24"/>
+          <w:szCs w:val="24"/>
+        </w:rPr>
+        <w:t xml:space="preserve"> monthly state</w:t>
+      </w:r>
+      <w:r>
+        <w:rPr>
+          <w:rFonts w:ascii="Times New Roman" w:hAnsi="Times New Roman"/>
+          <w:sz w:val="24"/>
+          <w:szCs w:val="24"/>
+        </w:rPr>
+        <w:t xml:space="preserve"> mean (1980-2009)</w:t>
+      </w:r>
+      <w:r>
+        <w:rPr>
+          <w:rFonts w:ascii="Times New Roman" w:hAnsi="Times New Roman"/>
+          <w:sz w:val="24"/>
+          <w:szCs w:val="24"/>
+        </w:rPr>
+        <w:t>, by age and sex</w:t>
+      </w:r>
+      <w:r>
+        <w:rPr>
+          <w:rFonts w:ascii="Times New Roman" w:hAnsi="Times New Roman"/>
+          <w:color w:val="000000" w:themeColor="text1"/>
+          <w:sz w:val="24"/>
+          <w:szCs w:val="24"/>
+        </w:rPr>
+        <w:t>. Men are coloured red, with women blue.</w:t>
+      </w:r>
+    </w:p>
+    <w:p>
+      <w:pPr>
+        <w:spacing w:after="0" w:line="240" w:lineRule="auto"/>
+        <w:rPr>
+          <w:rFonts w:ascii="Times New Roman" w:hAnsi="Times New Roman"/>
+          <w:sz w:val="24"/>
+          <w:szCs w:val="24"/>
+        </w:rPr>
+      </w:pPr>
+    </w:p>
+    <w:p>
+      <w:pPr>
+        <w:spacing w:after="0" w:line="240" w:lineRule="auto"/>
         <w:jc w:val="both"/>
         <w:outlineLvl w:val="0"/>
         <w:rPr>
           <w:rFonts w:ascii="Times New Roman" w:hAnsi="Times New Roman"/>
+          <w:color w:val="000000" w:themeColor="text1"/>
           <w:sz w:val="24"/>
           <w:szCs w:val="24"/>
         </w:rPr>
@@ -10254,8 +11159,713 @@
           <w:sz w:val="24"/>
           <w:szCs w:val="24"/>
         </w:rPr>
-        <w:t>Description</w:t>
-      </w:r>
+        <w:t xml:space="preserve">Excess risk per </w:t>
+      </w:r>
+      <w:r>
+        <w:rPr>
+          <w:rFonts w:ascii="Times New Roman" w:hAnsi="Times New Roman"/>
+          <w:bCs/>
+          <w:sz w:val="24"/>
+          <w:szCs w:val="24"/>
+        </w:rPr>
+        <w:t>°C</w:t>
+      </w:r>
+      <w:r>
+        <w:rPr>
+          <w:rFonts w:ascii="Times New Roman" w:hAnsi="Times New Roman"/>
+          <w:sz w:val="24"/>
+          <w:szCs w:val="24"/>
+        </w:rPr>
+        <w:t xml:space="preserve"> deviation of monthly state </w:t>
+      </w:r>
+      <w:r>
+        <w:rPr>
+          <w:rFonts w:ascii="Times New Roman" w:hAnsi="Times New Roman"/>
+          <w:sz w:val="24"/>
+          <w:szCs w:val="24"/>
+        </w:rPr>
+        <w:t>10</w:t>
+      </w:r>
+      <w:r>
+        <w:rPr>
+          <w:rFonts w:ascii="Times New Roman" w:hAnsi="Times New Roman"/>
+          <w:sz w:val="24"/>
+          <w:szCs w:val="24"/>
+          <w:vertAlign w:val="superscript"/>
+        </w:rPr>
+        <w:t>th</w:t>
+      </w:r>
+      <w:r>
+        <w:rPr>
+          <w:rFonts w:ascii="Times New Roman" w:hAnsi="Times New Roman"/>
+          <w:sz w:val="24"/>
+          <w:szCs w:val="24"/>
+        </w:rPr>
+        <w:t xml:space="preserve"> </w:t>
+      </w:r>
+      <w:r>
+        <w:rPr>
+          <w:rFonts w:ascii="Times New Roman" w:hAnsi="Times New Roman"/>
+          <w:sz w:val="24"/>
+          <w:szCs w:val="24"/>
+        </w:rPr>
+        <w:t>percentile temperature</w:t>
+      </w:r>
+      <w:r>
+        <w:rPr>
+          <w:rFonts w:ascii="Times New Roman" w:hAnsi="Times New Roman"/>
+          <w:sz w:val="24"/>
+          <w:szCs w:val="24"/>
+        </w:rPr>
+        <w:t xml:space="preserve"> from long-term monthly state </w:t>
+      </w:r>
+      <w:r>
+        <w:rPr>
+          <w:rFonts w:ascii="Times New Roman" w:hAnsi="Times New Roman"/>
+          <w:sz w:val="24"/>
+          <w:szCs w:val="24"/>
+        </w:rPr>
+        <w:t>10</w:t>
+      </w:r>
+      <w:r>
+        <w:rPr>
+          <w:rFonts w:ascii="Times New Roman" w:hAnsi="Times New Roman"/>
+          <w:sz w:val="24"/>
+          <w:szCs w:val="24"/>
+          <w:vertAlign w:val="superscript"/>
+        </w:rPr>
+        <w:t>th</w:t>
+      </w:r>
+      <w:r>
+        <w:rPr>
+          <w:rFonts w:ascii="Times New Roman" w:hAnsi="Times New Roman"/>
+          <w:sz w:val="24"/>
+          <w:szCs w:val="24"/>
+        </w:rPr>
+        <w:t xml:space="preserve"> percentile</w:t>
+      </w:r>
+      <w:r>
+        <w:rPr>
+          <w:rFonts w:ascii="Times New Roman" w:hAnsi="Times New Roman"/>
+          <w:sz w:val="24"/>
+          <w:szCs w:val="24"/>
+        </w:rPr>
+        <w:t xml:space="preserve"> (1980-2009), by age and sex</w:t>
+      </w:r>
+      <w:r>
+        <w:rPr>
+          <w:rFonts w:ascii="Times New Roman" w:hAnsi="Times New Roman"/>
+          <w:color w:val="000000" w:themeColor="text1"/>
+          <w:sz w:val="24"/>
+          <w:szCs w:val="24"/>
+        </w:rPr>
+        <w:t>. Men are coloured red, with women blue.</w:t>
+      </w:r>
+    </w:p>
+    <w:p>
+      <w:pPr>
+        <w:spacing w:after="0" w:line="240" w:lineRule="auto"/>
+        <w:jc w:val="both"/>
+        <w:outlineLvl w:val="0"/>
+        <w:rPr>
+          <w:rFonts w:ascii="Times New Roman" w:hAnsi="Times New Roman"/>
+          <w:color w:val="000000" w:themeColor="text1"/>
+          <w:sz w:val="24"/>
+          <w:szCs w:val="24"/>
+        </w:rPr>
+      </w:pPr>
+    </w:p>
+    <w:p>
+      <w:pPr>
+        <w:spacing w:after="0" w:line="240" w:lineRule="auto"/>
+        <w:jc w:val="both"/>
+        <w:outlineLvl w:val="0"/>
+        <w:rPr>
+          <w:rFonts w:ascii="Times New Roman" w:hAnsi="Times New Roman"/>
+          <w:sz w:val="24"/>
+          <w:szCs w:val="24"/>
+        </w:rPr>
+      </w:pPr>
+      <w:r>
+        <w:rPr>
+          <w:rFonts w:ascii="Times New Roman" w:hAnsi="Times New Roman"/>
+          <w:b/>
+          <w:color w:val="000000" w:themeColor="text1"/>
+          <w:sz w:val="24"/>
+          <w:szCs w:val="24"/>
+        </w:rPr>
+        <w:t>Figure 3</w:t>
+      </w:r>
+      <w:r>
+        <w:rPr>
+          <w:rFonts w:ascii="Times New Roman" w:hAnsi="Times New Roman"/>
+          <w:b/>
+          <w:color w:val="000000" w:themeColor="text1"/>
+          <w:sz w:val="24"/>
+          <w:szCs w:val="24"/>
+        </w:rPr>
+        <w:t>.</w:t>
+      </w:r>
+      <w:r>
+        <w:rPr>
+          <w:rFonts w:ascii="Times New Roman" w:hAnsi="Times New Roman"/>
+          <w:color w:val="000000" w:themeColor="text1"/>
+          <w:sz w:val="24"/>
+          <w:szCs w:val="24"/>
+        </w:rPr>
+        <w:t xml:space="preserve"> </w:t>
+      </w:r>
+      <w:r>
+        <w:rPr>
+          <w:rFonts w:ascii="Times New Roman" w:hAnsi="Times New Roman"/>
+          <w:color w:val="000000" w:themeColor="text1"/>
+          <w:sz w:val="24"/>
+          <w:szCs w:val="24"/>
+        </w:rPr>
+        <w:t xml:space="preserve">Excess risk per </w:t>
+      </w:r>
+      <w:r>
+        <w:rPr>
+          <w:rFonts w:ascii="Times New Roman" w:hAnsi="Times New Roman"/>
+          <w:bCs/>
+          <w:sz w:val="24"/>
+          <w:szCs w:val="24"/>
+        </w:rPr>
+        <w:t>°C</w:t>
+      </w:r>
+      <w:r>
+        <w:rPr>
+          <w:rFonts w:ascii="Times New Roman" w:hAnsi="Times New Roman"/>
+          <w:sz w:val="24"/>
+          <w:szCs w:val="24"/>
+        </w:rPr>
+        <w:t xml:space="preserve"> deviation of monthly state </w:t>
+      </w:r>
+      <w:r>
+        <w:rPr>
+          <w:rFonts w:ascii="Times New Roman" w:hAnsi="Times New Roman"/>
+          <w:sz w:val="24"/>
+          <w:szCs w:val="24"/>
+        </w:rPr>
+        <w:t>9</w:t>
+      </w:r>
+      <w:r>
+        <w:rPr>
+          <w:rFonts w:ascii="Times New Roman" w:hAnsi="Times New Roman"/>
+          <w:sz w:val="24"/>
+          <w:szCs w:val="24"/>
+        </w:rPr>
+        <w:t>0</w:t>
+      </w:r>
+      <w:r>
+        <w:rPr>
+          <w:rFonts w:ascii="Times New Roman" w:hAnsi="Times New Roman"/>
+          <w:sz w:val="24"/>
+          <w:szCs w:val="24"/>
+          <w:vertAlign w:val="superscript"/>
+        </w:rPr>
+        <w:t>th</w:t>
+      </w:r>
+      <w:r>
+        <w:rPr>
+          <w:rFonts w:ascii="Times New Roman" w:hAnsi="Times New Roman"/>
+          <w:sz w:val="24"/>
+          <w:szCs w:val="24"/>
+        </w:rPr>
+        <w:t xml:space="preserve"> percentile temperature from long-term monthly state </w:t>
+      </w:r>
+      <w:r>
+        <w:rPr>
+          <w:rFonts w:ascii="Times New Roman" w:hAnsi="Times New Roman"/>
+          <w:sz w:val="24"/>
+          <w:szCs w:val="24"/>
+        </w:rPr>
+        <w:t>9</w:t>
+      </w:r>
+      <w:r>
+        <w:rPr>
+          <w:rFonts w:ascii="Times New Roman" w:hAnsi="Times New Roman"/>
+          <w:sz w:val="24"/>
+          <w:szCs w:val="24"/>
+        </w:rPr>
+        <w:t>0</w:t>
+      </w:r>
+      <w:r>
+        <w:rPr>
+          <w:rFonts w:ascii="Times New Roman" w:hAnsi="Times New Roman"/>
+          <w:sz w:val="24"/>
+          <w:szCs w:val="24"/>
+          <w:vertAlign w:val="superscript"/>
+        </w:rPr>
+        <w:t>th</w:t>
+      </w:r>
+      <w:r>
+        <w:rPr>
+          <w:rFonts w:ascii="Times New Roman" w:hAnsi="Times New Roman"/>
+          <w:sz w:val="24"/>
+          <w:szCs w:val="24"/>
+        </w:rPr>
+        <w:t xml:space="preserve"> percentile (1980-2009), by age and sex</w:t>
+      </w:r>
+      <w:r>
+        <w:rPr>
+          <w:rFonts w:ascii="Times New Roman" w:hAnsi="Times New Roman"/>
+          <w:color w:val="000000" w:themeColor="text1"/>
+          <w:sz w:val="24"/>
+          <w:szCs w:val="24"/>
+        </w:rPr>
+        <w:t>. Men are coloured red, with women blue.</w:t>
+      </w:r>
+    </w:p>
+    <w:p>
+      <w:pPr>
+        <w:spacing w:after="0" w:line="240" w:lineRule="auto"/>
+        <w:jc w:val="both"/>
+        <w:outlineLvl w:val="0"/>
+        <w:rPr>
+          <w:rFonts w:ascii="Times New Roman" w:hAnsi="Times New Roman"/>
+          <w:sz w:val="24"/>
+          <w:szCs w:val="24"/>
+        </w:rPr>
+      </w:pPr>
+    </w:p>
+    <w:p>
+      <w:pPr>
+        <w:spacing w:after="0" w:line="240" w:lineRule="auto"/>
+        <w:jc w:val="both"/>
+        <w:outlineLvl w:val="0"/>
+        <w:rPr>
+          <w:rFonts w:ascii="Times New Roman" w:hAnsi="Times New Roman"/>
+          <w:color w:val="000000" w:themeColor="text1"/>
+          <w:sz w:val="24"/>
+          <w:szCs w:val="24"/>
+        </w:rPr>
+      </w:pPr>
+      <w:r>
+        <w:rPr>
+          <w:rFonts w:ascii="Times New Roman" w:hAnsi="Times New Roman"/>
+          <w:b/>
+          <w:color w:val="000000" w:themeColor="text1"/>
+          <w:sz w:val="24"/>
+          <w:szCs w:val="24"/>
+        </w:rPr>
+        <w:t>Figure 4</w:t>
+      </w:r>
+      <w:r>
+        <w:rPr>
+          <w:rFonts w:ascii="Times New Roman" w:hAnsi="Times New Roman"/>
+          <w:b/>
+          <w:color w:val="000000" w:themeColor="text1"/>
+          <w:sz w:val="24"/>
+          <w:szCs w:val="24"/>
+        </w:rPr>
+        <w:t>.</w:t>
+      </w:r>
+      <w:r>
+        <w:rPr>
+          <w:rFonts w:ascii="Times New Roman" w:hAnsi="Times New Roman"/>
+          <w:color w:val="000000" w:themeColor="text1"/>
+          <w:sz w:val="24"/>
+          <w:szCs w:val="24"/>
+        </w:rPr>
+        <w:t xml:space="preserve"> </w:t>
+      </w:r>
+      <w:r>
+        <w:rPr>
+          <w:rFonts w:ascii="Times New Roman" w:hAnsi="Times New Roman"/>
+          <w:color w:val="000000" w:themeColor="text1"/>
+          <w:sz w:val="24"/>
+          <w:szCs w:val="24"/>
+        </w:rPr>
+        <w:t xml:space="preserve">Excess risk per </w:t>
+      </w:r>
+      <w:r>
+        <w:rPr>
+          <w:rFonts w:ascii="Times New Roman" w:hAnsi="Times New Roman"/>
+          <w:bCs/>
+          <w:sz w:val="24"/>
+          <w:szCs w:val="24"/>
+        </w:rPr>
+        <w:t>number of episodes of Warm Anomaly 1,</w:t>
+      </w:r>
+      <w:r>
+        <w:rPr>
+          <w:rFonts w:ascii="Times New Roman" w:hAnsi="Times New Roman"/>
+          <w:sz w:val="24"/>
+          <w:szCs w:val="24"/>
+        </w:rPr>
+        <w:t xml:space="preserve"> by age and sex</w:t>
+      </w:r>
+      <w:r>
+        <w:rPr>
+          <w:rFonts w:ascii="Times New Roman" w:hAnsi="Times New Roman"/>
+          <w:color w:val="000000" w:themeColor="text1"/>
+          <w:sz w:val="24"/>
+          <w:szCs w:val="24"/>
+        </w:rPr>
+        <w:t>. Men are coloured red, with women blue.</w:t>
+      </w:r>
+    </w:p>
+    <w:p>
+      <w:pPr>
+        <w:spacing w:after="0" w:line="240" w:lineRule="auto"/>
+        <w:jc w:val="both"/>
+        <w:outlineLvl w:val="0"/>
+        <w:rPr>
+          <w:rFonts w:ascii="Times New Roman" w:hAnsi="Times New Roman"/>
+          <w:color w:val="000000" w:themeColor="text1"/>
+          <w:sz w:val="24"/>
+          <w:szCs w:val="24"/>
+        </w:rPr>
+      </w:pPr>
+    </w:p>
+    <w:p>
+      <w:pPr>
+        <w:spacing w:after="0" w:line="240" w:lineRule="auto"/>
+        <w:jc w:val="both"/>
+        <w:outlineLvl w:val="0"/>
+        <w:rPr>
+          <w:rFonts w:ascii="Times New Roman" w:hAnsi="Times New Roman"/>
+          <w:color w:val="000000" w:themeColor="text1"/>
+          <w:sz w:val="24"/>
+          <w:szCs w:val="24"/>
+        </w:rPr>
+      </w:pPr>
+      <w:r>
+        <w:rPr>
+          <w:rFonts w:ascii="Times New Roman" w:hAnsi="Times New Roman"/>
+          <w:b/>
+          <w:color w:val="000000" w:themeColor="text1"/>
+          <w:sz w:val="24"/>
+          <w:szCs w:val="24"/>
+        </w:rPr>
+        <w:t>Figure 5</w:t>
+      </w:r>
+      <w:r>
+        <w:rPr>
+          <w:rFonts w:ascii="Times New Roman" w:hAnsi="Times New Roman"/>
+          <w:b/>
+          <w:color w:val="000000" w:themeColor="text1"/>
+          <w:sz w:val="24"/>
+          <w:szCs w:val="24"/>
+        </w:rPr>
+        <w:t>.</w:t>
+      </w:r>
+      <w:r>
+        <w:rPr>
+          <w:rFonts w:ascii="Times New Roman" w:hAnsi="Times New Roman"/>
+          <w:color w:val="000000" w:themeColor="text1"/>
+          <w:sz w:val="24"/>
+          <w:szCs w:val="24"/>
+        </w:rPr>
+        <w:t xml:space="preserve"> </w:t>
+      </w:r>
+      <w:r>
+        <w:rPr>
+          <w:rFonts w:ascii="Times New Roman" w:hAnsi="Times New Roman"/>
+          <w:color w:val="000000" w:themeColor="text1"/>
+          <w:sz w:val="24"/>
+          <w:szCs w:val="24"/>
+        </w:rPr>
+        <w:t xml:space="preserve">Excess risk per </w:t>
+      </w:r>
+      <w:r>
+        <w:rPr>
+          <w:rFonts w:ascii="Times New Roman" w:hAnsi="Times New Roman"/>
+          <w:bCs/>
+          <w:sz w:val="24"/>
+          <w:szCs w:val="24"/>
+        </w:rPr>
+        <w:t>number of episodes</w:t>
+      </w:r>
+      <w:r>
+        <w:rPr>
+          <w:rFonts w:ascii="Times New Roman" w:hAnsi="Times New Roman"/>
+          <w:bCs/>
+          <w:sz w:val="24"/>
+          <w:szCs w:val="24"/>
+        </w:rPr>
+        <w:t xml:space="preserve"> of Warm Anomaly 2</w:t>
+      </w:r>
+      <w:r>
+        <w:rPr>
+          <w:rFonts w:ascii="Times New Roman" w:hAnsi="Times New Roman"/>
+          <w:bCs/>
+          <w:sz w:val="24"/>
+          <w:szCs w:val="24"/>
+        </w:rPr>
+        <w:t>,</w:t>
+      </w:r>
+      <w:r>
+        <w:rPr>
+          <w:rFonts w:ascii="Times New Roman" w:hAnsi="Times New Roman"/>
+          <w:sz w:val="24"/>
+          <w:szCs w:val="24"/>
+        </w:rPr>
+        <w:t xml:space="preserve"> by age and sex</w:t>
+      </w:r>
+      <w:r>
+        <w:rPr>
+          <w:rFonts w:ascii="Times New Roman" w:hAnsi="Times New Roman"/>
+          <w:color w:val="000000" w:themeColor="text1"/>
+          <w:sz w:val="24"/>
+          <w:szCs w:val="24"/>
+        </w:rPr>
+        <w:t>. Men are coloured red, with women blue.</w:t>
+      </w:r>
+    </w:p>
+    <w:p>
+      <w:pPr>
+        <w:spacing w:after="0" w:line="240" w:lineRule="auto"/>
+        <w:jc w:val="both"/>
+        <w:outlineLvl w:val="0"/>
+        <w:rPr>
+          <w:rFonts w:ascii="Times New Roman" w:hAnsi="Times New Roman"/>
+          <w:color w:val="000000" w:themeColor="text1"/>
+          <w:sz w:val="24"/>
+          <w:szCs w:val="24"/>
+        </w:rPr>
+      </w:pPr>
+    </w:p>
+    <w:p>
+      <w:pPr>
+        <w:spacing w:after="0" w:line="240" w:lineRule="auto"/>
+        <w:jc w:val="both"/>
+        <w:outlineLvl w:val="0"/>
+        <w:rPr>
+          <w:rFonts w:ascii="Times New Roman" w:hAnsi="Times New Roman"/>
+          <w:color w:val="000000" w:themeColor="text1"/>
+          <w:sz w:val="24"/>
+          <w:szCs w:val="24"/>
+        </w:rPr>
+      </w:pPr>
+      <w:r>
+        <w:rPr>
+          <w:rFonts w:ascii="Times New Roman" w:hAnsi="Times New Roman"/>
+          <w:b/>
+          <w:color w:val="000000" w:themeColor="text1"/>
+          <w:sz w:val="24"/>
+          <w:szCs w:val="24"/>
+        </w:rPr>
+        <w:t>Figure 6</w:t>
+      </w:r>
+      <w:r>
+        <w:rPr>
+          <w:rFonts w:ascii="Times New Roman" w:hAnsi="Times New Roman"/>
+          <w:b/>
+          <w:color w:val="000000" w:themeColor="text1"/>
+          <w:sz w:val="24"/>
+          <w:szCs w:val="24"/>
+        </w:rPr>
+        <w:t>.</w:t>
+      </w:r>
+      <w:r>
+        <w:rPr>
+          <w:rFonts w:ascii="Times New Roman" w:hAnsi="Times New Roman"/>
+          <w:color w:val="000000" w:themeColor="text1"/>
+          <w:sz w:val="24"/>
+          <w:szCs w:val="24"/>
+        </w:rPr>
+        <w:t xml:space="preserve"> </w:t>
+      </w:r>
+      <w:r>
+        <w:rPr>
+          <w:rFonts w:ascii="Times New Roman" w:hAnsi="Times New Roman"/>
+          <w:color w:val="000000" w:themeColor="text1"/>
+          <w:sz w:val="24"/>
+          <w:szCs w:val="24"/>
+        </w:rPr>
+        <w:t xml:space="preserve">Excess risk per </w:t>
+      </w:r>
+      <w:r>
+        <w:rPr>
+          <w:rFonts w:ascii="Times New Roman" w:hAnsi="Times New Roman"/>
+          <w:bCs/>
+          <w:sz w:val="24"/>
+          <w:szCs w:val="24"/>
+        </w:rPr>
+        <w:t xml:space="preserve">number of episodes of </w:t>
+      </w:r>
+      <w:r>
+        <w:rPr>
+          <w:rFonts w:ascii="Times New Roman" w:hAnsi="Times New Roman"/>
+          <w:bCs/>
+          <w:sz w:val="24"/>
+          <w:szCs w:val="24"/>
+        </w:rPr>
+        <w:t>Cold</w:t>
+      </w:r>
+      <w:r>
+        <w:rPr>
+          <w:rFonts w:ascii="Times New Roman" w:hAnsi="Times New Roman"/>
+          <w:bCs/>
+          <w:sz w:val="24"/>
+          <w:szCs w:val="24"/>
+        </w:rPr>
+        <w:t xml:space="preserve"> Anomaly 1,</w:t>
+      </w:r>
+      <w:r>
+        <w:rPr>
+          <w:rFonts w:ascii="Times New Roman" w:hAnsi="Times New Roman"/>
+          <w:sz w:val="24"/>
+          <w:szCs w:val="24"/>
+        </w:rPr>
+        <w:t xml:space="preserve"> by age and sex</w:t>
+      </w:r>
+      <w:r>
+        <w:rPr>
+          <w:rFonts w:ascii="Times New Roman" w:hAnsi="Times New Roman"/>
+          <w:color w:val="000000" w:themeColor="text1"/>
+          <w:sz w:val="24"/>
+          <w:szCs w:val="24"/>
+        </w:rPr>
+        <w:t>. Men are coloured red, with women blue.</w:t>
+      </w:r>
+    </w:p>
+    <w:p>
+      <w:pPr>
+        <w:spacing w:after="0" w:line="240" w:lineRule="auto"/>
+        <w:jc w:val="both"/>
+        <w:outlineLvl w:val="0"/>
+        <w:rPr>
+          <w:rFonts w:ascii="Times New Roman" w:hAnsi="Times New Roman"/>
+          <w:color w:val="000000" w:themeColor="text1"/>
+          <w:sz w:val="24"/>
+          <w:szCs w:val="24"/>
+        </w:rPr>
+      </w:pPr>
+    </w:p>
+    <w:p>
+      <w:pPr>
+        <w:spacing w:after="0" w:line="240" w:lineRule="auto"/>
+        <w:jc w:val="both"/>
+        <w:outlineLvl w:val="0"/>
+        <w:rPr>
+          <w:rFonts w:ascii="Times New Roman" w:hAnsi="Times New Roman"/>
+          <w:sz w:val="24"/>
+          <w:szCs w:val="24"/>
+        </w:rPr>
+      </w:pPr>
+      <w:r>
+        <w:rPr>
+          <w:rFonts w:ascii="Times New Roman" w:hAnsi="Times New Roman"/>
+          <w:b/>
+          <w:color w:val="000000" w:themeColor="text1"/>
+          <w:sz w:val="24"/>
+          <w:szCs w:val="24"/>
+        </w:rPr>
+        <w:t>Figure 7</w:t>
+      </w:r>
+      <w:r>
+        <w:rPr>
+          <w:rFonts w:ascii="Times New Roman" w:hAnsi="Times New Roman"/>
+          <w:b/>
+          <w:color w:val="000000" w:themeColor="text1"/>
+          <w:sz w:val="24"/>
+          <w:szCs w:val="24"/>
+        </w:rPr>
+        <w:t>.</w:t>
+      </w:r>
+      <w:r>
+        <w:rPr>
+          <w:rFonts w:ascii="Times New Roman" w:hAnsi="Times New Roman"/>
+          <w:color w:val="000000" w:themeColor="text1"/>
+          <w:sz w:val="24"/>
+          <w:szCs w:val="24"/>
+        </w:rPr>
+        <w:t xml:space="preserve"> </w:t>
+      </w:r>
+      <w:r>
+        <w:rPr>
+          <w:rFonts w:ascii="Times New Roman" w:hAnsi="Times New Roman"/>
+          <w:color w:val="000000" w:themeColor="text1"/>
+          <w:sz w:val="24"/>
+          <w:szCs w:val="24"/>
+        </w:rPr>
+        <w:t xml:space="preserve">Excess risk per </w:t>
+      </w:r>
+      <w:r>
+        <w:rPr>
+          <w:rFonts w:ascii="Times New Roman" w:hAnsi="Times New Roman"/>
+          <w:bCs/>
+          <w:sz w:val="24"/>
+          <w:szCs w:val="24"/>
+        </w:rPr>
+        <w:t xml:space="preserve">number of episodes of </w:t>
+      </w:r>
+      <w:r>
+        <w:rPr>
+          <w:rFonts w:ascii="Times New Roman" w:hAnsi="Times New Roman"/>
+          <w:bCs/>
+          <w:sz w:val="24"/>
+          <w:szCs w:val="24"/>
+        </w:rPr>
+        <w:t>Cold</w:t>
+      </w:r>
+      <w:bookmarkStart w:id="1" w:name="_GoBack"/>
+      <w:bookmarkEnd w:id="1"/>
+      <w:r>
+        <w:rPr>
+          <w:rFonts w:ascii="Times New Roman" w:hAnsi="Times New Roman"/>
+          <w:bCs/>
+          <w:sz w:val="24"/>
+          <w:szCs w:val="24"/>
+        </w:rPr>
+        <w:t xml:space="preserve"> Anomaly 2,</w:t>
+      </w:r>
+      <w:r>
+        <w:rPr>
+          <w:rFonts w:ascii="Times New Roman" w:hAnsi="Times New Roman"/>
+          <w:sz w:val="24"/>
+          <w:szCs w:val="24"/>
+        </w:rPr>
+        <w:t xml:space="preserve"> by age and sex</w:t>
+      </w:r>
+      <w:r>
+        <w:rPr>
+          <w:rFonts w:ascii="Times New Roman" w:hAnsi="Times New Roman"/>
+          <w:color w:val="000000" w:themeColor="text1"/>
+          <w:sz w:val="24"/>
+          <w:szCs w:val="24"/>
+        </w:rPr>
+        <w:t>. Men are coloured red, with women blue.</w:t>
+      </w:r>
+    </w:p>
+    <w:p>
+      <w:pPr>
+        <w:spacing w:after="0" w:line="240" w:lineRule="auto"/>
+        <w:jc w:val="both"/>
+        <w:outlineLvl w:val="0"/>
+        <w:rPr>
+          <w:rFonts w:ascii="Times New Roman" w:hAnsi="Times New Roman"/>
+          <w:sz w:val="24"/>
+          <w:szCs w:val="24"/>
+        </w:rPr>
+      </w:pPr>
+    </w:p>
+    <w:p>
+      <w:pPr>
+        <w:spacing w:after="0" w:line="240" w:lineRule="auto"/>
+        <w:jc w:val="both"/>
+        <w:outlineLvl w:val="0"/>
+        <w:rPr>
+          <w:rFonts w:ascii="Times New Roman" w:hAnsi="Times New Roman"/>
+          <w:sz w:val="24"/>
+          <w:szCs w:val="24"/>
+        </w:rPr>
+      </w:pPr>
+    </w:p>
+    <w:p>
+      <w:pPr>
+        <w:spacing w:after="0" w:line="240" w:lineRule="auto"/>
+        <w:jc w:val="both"/>
+        <w:outlineLvl w:val="0"/>
+        <w:rPr>
+          <w:rFonts w:ascii="Times New Roman" w:hAnsi="Times New Roman"/>
+          <w:sz w:val="24"/>
+          <w:szCs w:val="24"/>
+        </w:rPr>
+      </w:pPr>
     </w:p>
     <w:sectPr>
       <w:footerReference w:type="even" r:id="rId8"/>
@@ -12058,7 +13668,7 @@
 </file>
 
 <file path=customXml/itemProps1.xml><?xml version="1.0" encoding="utf-8"?>
-<ds:datastoreItem xmlns:ds="http://schemas.openxmlformats.org/officeDocument/2006/customXml" ds:itemID="{1B6799BF-69A3-1B44-B5C2-B03830F65A31}">
+<ds:datastoreItem xmlns:ds="http://schemas.openxmlformats.org/officeDocument/2006/customXml" ds:itemID="{12997F3A-6E4E-AE46-ABB4-BBEDABCD7181}">
   <ds:schemaRefs>
     <ds:schemaRef ds:uri="http://schemas.openxmlformats.org/officeDocument/2006/bibliography"/>
   </ds:schemaRefs>
